--- a/3. specifikáció.docx
+++ b/3. specifikáció.docx
@@ -108,41 +108,159 @@
           <w:sz w:val="24"/>
           <w:szCs w:val="24"/>
         </w:rPr>
-        <w:t>Fontos, hogy az alkalmazás mind iOS-n mind Androidos telefonokon belül elérhető legyen. Emellett a megrendelő kiemelte hogy használjunk Google technológiákat a fölrajzi helyzetmeghatározáshoz.</w:t>
-      </w:r>
-    </w:p>
-    <w:p>
-      <w:pPr>
-        <w:rPr>
-          <w:rFonts w:ascii="Times New Roman" w:hAnsi="Times New Roman" w:cs="Times New Roman"/>
-          <w:sz w:val="24"/>
-          <w:szCs w:val="24"/>
-        </w:rPr>
-      </w:pPr>
-      <w:r>
-        <w:rPr>
-          <w:rFonts w:ascii="Times New Roman" w:hAnsi="Times New Roman" w:cs="Times New Roman"/>
-          <w:sz w:val="24"/>
-          <w:szCs w:val="24"/>
-        </w:rPr>
-        <w:t>Az alkalmazáson belül a fizetés Barionhoz vagy Simplehez hasonló utalásos módszerrel van megoldva. Készpénz semmiképp nem elfogadható. Biztonságos ellenőrizhető módon kell működnie.</w:t>
-      </w:r>
-    </w:p>
-    <w:p>
-      <w:pPr>
-        <w:rPr>
-          <w:rFonts w:ascii="Times New Roman" w:hAnsi="Times New Roman" w:cs="Times New Roman"/>
-          <w:sz w:val="24"/>
-          <w:szCs w:val="24"/>
-        </w:rPr>
-      </w:pPr>
-      <w:r>
-        <w:rPr>
-          <w:rFonts w:ascii="Times New Roman" w:hAnsi="Times New Roman" w:cs="Times New Roman"/>
-          <w:sz w:val="24"/>
-          <w:szCs w:val="24"/>
-        </w:rPr>
-        <w:t>Minden user készíthet egy-egy Customer(lehet Employee csak az zavaró lenne) és Employer profilt amiket aztán tetszés szerint alakíthat.</w:t>
+        <w:t xml:space="preserve">Fontos, hogy az alkalmazás mind iOS-n mind Androidos telefonokon belül elérhető legyen. Emellett a megrendelő </w:t>
+      </w:r>
+      <w:proofErr w:type="gramStart"/>
+      <w:r>
+        <w:rPr>
+          <w:rFonts w:ascii="Times New Roman" w:hAnsi="Times New Roman" w:cs="Times New Roman"/>
+          <w:sz w:val="24"/>
+          <w:szCs w:val="24"/>
+        </w:rPr>
+        <w:t>kiemelte</w:t>
+      </w:r>
+      <w:proofErr w:type="gramEnd"/>
+      <w:r>
+        <w:rPr>
+          <w:rFonts w:ascii="Times New Roman" w:hAnsi="Times New Roman" w:cs="Times New Roman"/>
+          <w:sz w:val="24"/>
+          <w:szCs w:val="24"/>
+        </w:rPr>
+        <w:t xml:space="preserve"> hogy használjunk Google technológiákat a fölrajzi helyzetmeghatározáshoz.</w:t>
+      </w:r>
+    </w:p>
+    <w:p>
+      <w:pPr>
+        <w:rPr>
+          <w:rFonts w:ascii="Times New Roman" w:hAnsi="Times New Roman" w:cs="Times New Roman"/>
+          <w:sz w:val="24"/>
+          <w:szCs w:val="24"/>
+        </w:rPr>
+      </w:pPr>
+      <w:r>
+        <w:rPr>
+          <w:rFonts w:ascii="Times New Roman" w:hAnsi="Times New Roman" w:cs="Times New Roman"/>
+          <w:sz w:val="24"/>
+          <w:szCs w:val="24"/>
+        </w:rPr>
+        <w:t xml:space="preserve">Az alkalmazáson belül a fizetés Barionhoz vagy </w:t>
+      </w:r>
+      <w:proofErr w:type="spellStart"/>
+      <w:r>
+        <w:rPr>
+          <w:rFonts w:ascii="Times New Roman" w:hAnsi="Times New Roman" w:cs="Times New Roman"/>
+          <w:sz w:val="24"/>
+          <w:szCs w:val="24"/>
+        </w:rPr>
+        <w:t>Simplehez</w:t>
+      </w:r>
+      <w:proofErr w:type="spellEnd"/>
+      <w:r>
+        <w:rPr>
+          <w:rFonts w:ascii="Times New Roman" w:hAnsi="Times New Roman" w:cs="Times New Roman"/>
+          <w:sz w:val="24"/>
+          <w:szCs w:val="24"/>
+        </w:rPr>
+        <w:t xml:space="preserve"> hasonló utalásos módszerrel van megoldva. Készpénz semmiképp nem elfogadható. Biztonságos ellenőrizhető módon kell működnie.</w:t>
+      </w:r>
+    </w:p>
+    <w:p>
+      <w:pPr>
+        <w:rPr>
+          <w:rFonts w:ascii="Times New Roman" w:hAnsi="Times New Roman" w:cs="Times New Roman"/>
+          <w:sz w:val="24"/>
+          <w:szCs w:val="24"/>
+        </w:rPr>
+      </w:pPr>
+      <w:r>
+        <w:rPr>
+          <w:rFonts w:ascii="Times New Roman" w:hAnsi="Times New Roman" w:cs="Times New Roman"/>
+          <w:sz w:val="24"/>
+          <w:szCs w:val="24"/>
+        </w:rPr>
+        <w:t xml:space="preserve">Minden </w:t>
+      </w:r>
+      <w:proofErr w:type="spellStart"/>
+      <w:r>
+        <w:rPr>
+          <w:rFonts w:ascii="Times New Roman" w:hAnsi="Times New Roman" w:cs="Times New Roman"/>
+          <w:sz w:val="24"/>
+          <w:szCs w:val="24"/>
+        </w:rPr>
+        <w:t>user</w:t>
+      </w:r>
+      <w:proofErr w:type="spellEnd"/>
+      <w:r>
+        <w:rPr>
+          <w:rFonts w:ascii="Times New Roman" w:hAnsi="Times New Roman" w:cs="Times New Roman"/>
+          <w:sz w:val="24"/>
+          <w:szCs w:val="24"/>
+        </w:rPr>
+        <w:t xml:space="preserve"> készíthet egy-egy </w:t>
+      </w:r>
+      <w:proofErr w:type="spellStart"/>
+      <w:proofErr w:type="gramStart"/>
+      <w:r>
+        <w:rPr>
+          <w:rFonts w:ascii="Times New Roman" w:hAnsi="Times New Roman" w:cs="Times New Roman"/>
+          <w:sz w:val="24"/>
+          <w:szCs w:val="24"/>
+        </w:rPr>
+        <w:t>Customer</w:t>
+      </w:r>
+      <w:proofErr w:type="spellEnd"/>
+      <w:r>
+        <w:rPr>
+          <w:rFonts w:ascii="Times New Roman" w:hAnsi="Times New Roman" w:cs="Times New Roman"/>
+          <w:sz w:val="24"/>
+          <w:szCs w:val="24"/>
+        </w:rPr>
+        <w:t>(</w:t>
+      </w:r>
+      <w:proofErr w:type="gramEnd"/>
+      <w:r>
+        <w:rPr>
+          <w:rFonts w:ascii="Times New Roman" w:hAnsi="Times New Roman" w:cs="Times New Roman"/>
+          <w:sz w:val="24"/>
+          <w:szCs w:val="24"/>
+        </w:rPr>
+        <w:t xml:space="preserve">lehet </w:t>
+      </w:r>
+      <w:proofErr w:type="spellStart"/>
+      <w:r>
+        <w:rPr>
+          <w:rFonts w:ascii="Times New Roman" w:hAnsi="Times New Roman" w:cs="Times New Roman"/>
+          <w:sz w:val="24"/>
+          <w:szCs w:val="24"/>
+        </w:rPr>
+        <w:t>Employee</w:t>
+      </w:r>
+      <w:proofErr w:type="spellEnd"/>
+      <w:r>
+        <w:rPr>
+          <w:rFonts w:ascii="Times New Roman" w:hAnsi="Times New Roman" w:cs="Times New Roman"/>
+          <w:sz w:val="24"/>
+          <w:szCs w:val="24"/>
+        </w:rPr>
+        <w:t xml:space="preserve"> csak az zavaró lenne) és </w:t>
+      </w:r>
+      <w:proofErr w:type="spellStart"/>
+      <w:r>
+        <w:rPr>
+          <w:rFonts w:ascii="Times New Roman" w:hAnsi="Times New Roman" w:cs="Times New Roman"/>
+          <w:sz w:val="24"/>
+          <w:szCs w:val="24"/>
+        </w:rPr>
+        <w:t>Employer</w:t>
+      </w:r>
+      <w:proofErr w:type="spellEnd"/>
+      <w:r>
+        <w:rPr>
+          <w:rFonts w:ascii="Times New Roman" w:hAnsi="Times New Roman" w:cs="Times New Roman"/>
+          <w:sz w:val="24"/>
+          <w:szCs w:val="24"/>
+        </w:rPr>
+        <w:t xml:space="preserve"> profilt amiket aztán tetszés szerint alakíthat.</w:t>
       </w:r>
     </w:p>
     <w:p>
@@ -170,14 +288,16 @@
           <w:szCs w:val="24"/>
         </w:rPr>
       </w:pPr>
-      <w:r>
-        <w:rPr>
-          <w:rFonts w:ascii="Times New Roman" w:hAnsi="Times New Roman" w:cs="Times New Roman"/>
-          <w:sz w:val="24"/>
-          <w:szCs w:val="24"/>
-        </w:rPr>
-        <w:t>Customer</w:t>
-      </w:r>
+      <w:proofErr w:type="spellStart"/>
+      <w:r>
+        <w:rPr>
+          <w:rFonts w:ascii="Times New Roman" w:hAnsi="Times New Roman" w:cs="Times New Roman"/>
+          <w:sz w:val="24"/>
+          <w:szCs w:val="24"/>
+        </w:rPr>
+        <w:t>Employee</w:t>
+      </w:r>
+      <w:proofErr w:type="spellEnd"/>
     </w:p>
     <w:p>
       <w:pPr>
@@ -258,13 +378,23 @@
           <w:szCs w:val="24"/>
         </w:rPr>
       </w:pPr>
-      <w:r>
-        <w:rPr>
-          <w:rFonts w:ascii="Times New Roman" w:hAnsi="Times New Roman" w:cs="Times New Roman"/>
-          <w:sz w:val="24"/>
-          <w:szCs w:val="24"/>
-        </w:rPr>
-        <w:t>Munka amikben jártas</w:t>
+      <w:proofErr w:type="gramStart"/>
+      <w:r>
+        <w:rPr>
+          <w:rFonts w:ascii="Times New Roman" w:hAnsi="Times New Roman" w:cs="Times New Roman"/>
+          <w:sz w:val="24"/>
+          <w:szCs w:val="24"/>
+        </w:rPr>
+        <w:t>Munka</w:t>
+      </w:r>
+      <w:proofErr w:type="gramEnd"/>
+      <w:r>
+        <w:rPr>
+          <w:rFonts w:ascii="Times New Roman" w:hAnsi="Times New Roman" w:cs="Times New Roman"/>
+          <w:sz w:val="24"/>
+          <w:szCs w:val="24"/>
+        </w:rPr>
+        <w:t xml:space="preserve"> amikben jártas</w:t>
       </w:r>
     </w:p>
     <w:p>
@@ -280,39 +410,97 @@
           <w:szCs w:val="24"/>
         </w:rPr>
       </w:pPr>
-      <w:r>
-        <w:rPr>
-          <w:rFonts w:ascii="Times New Roman" w:hAnsi="Times New Roman" w:cs="Times New Roman"/>
-          <w:sz w:val="24"/>
-          <w:szCs w:val="24"/>
-        </w:rPr>
-        <w:t>Employee Rating ( nem állítható csak Employeek szavazata által)</w:t>
-      </w:r>
-    </w:p>
-    <w:p>
-      <w:pPr>
-        <w:rPr>
-          <w:rFonts w:ascii="Times New Roman" w:hAnsi="Times New Roman" w:cs="Times New Roman"/>
-          <w:sz w:val="24"/>
-          <w:szCs w:val="24"/>
-        </w:rPr>
-      </w:pPr>
-      <w:r>
-        <w:rPr>
-          <w:rFonts w:ascii="Times New Roman" w:hAnsi="Times New Roman" w:cs="Times New Roman"/>
-          <w:sz w:val="24"/>
-          <w:szCs w:val="24"/>
-        </w:rPr>
-        <w:t>Employ</w:t>
-      </w:r>
-      <w:r>
-        <w:rPr>
-          <w:rFonts w:ascii="Times New Roman" w:hAnsi="Times New Roman" w:cs="Times New Roman"/>
-          <w:sz w:val="24"/>
-          <w:szCs w:val="24"/>
-        </w:rPr>
-        <w:t>er</w:t>
-      </w:r>
+      <w:proofErr w:type="spellStart"/>
+      <w:r>
+        <w:rPr>
+          <w:rFonts w:ascii="Times New Roman" w:hAnsi="Times New Roman" w:cs="Times New Roman"/>
+          <w:sz w:val="24"/>
+          <w:szCs w:val="24"/>
+        </w:rPr>
+        <w:t>Employee</w:t>
+      </w:r>
+      <w:proofErr w:type="spellEnd"/>
+      <w:r>
+        <w:rPr>
+          <w:rFonts w:ascii="Times New Roman" w:hAnsi="Times New Roman" w:cs="Times New Roman"/>
+          <w:sz w:val="24"/>
+          <w:szCs w:val="24"/>
+        </w:rPr>
+        <w:t xml:space="preserve"> </w:t>
+      </w:r>
+      <w:proofErr w:type="spellStart"/>
+      <w:r>
+        <w:rPr>
+          <w:rFonts w:ascii="Times New Roman" w:hAnsi="Times New Roman" w:cs="Times New Roman"/>
+          <w:sz w:val="24"/>
+          <w:szCs w:val="24"/>
+        </w:rPr>
+        <w:t>Rating</w:t>
+      </w:r>
+      <w:proofErr w:type="spellEnd"/>
+      <w:r>
+        <w:rPr>
+          <w:rFonts w:ascii="Times New Roman" w:hAnsi="Times New Roman" w:cs="Times New Roman"/>
+          <w:sz w:val="24"/>
+          <w:szCs w:val="24"/>
+        </w:rPr>
+        <w:t xml:space="preserve"> </w:t>
+      </w:r>
+      <w:proofErr w:type="gramStart"/>
+      <w:r>
+        <w:rPr>
+          <w:rFonts w:ascii="Times New Roman" w:hAnsi="Times New Roman" w:cs="Times New Roman"/>
+          <w:sz w:val="24"/>
+          <w:szCs w:val="24"/>
+        </w:rPr>
+        <w:t>( nem</w:t>
+      </w:r>
+      <w:proofErr w:type="gramEnd"/>
+      <w:r>
+        <w:rPr>
+          <w:rFonts w:ascii="Times New Roman" w:hAnsi="Times New Roman" w:cs="Times New Roman"/>
+          <w:sz w:val="24"/>
+          <w:szCs w:val="24"/>
+        </w:rPr>
+        <w:t xml:space="preserve"> állítható csak </w:t>
+      </w:r>
+      <w:proofErr w:type="spellStart"/>
+      <w:r>
+        <w:rPr>
+          <w:rFonts w:ascii="Times New Roman" w:hAnsi="Times New Roman" w:cs="Times New Roman"/>
+          <w:sz w:val="24"/>
+          <w:szCs w:val="24"/>
+        </w:rPr>
+        <w:t>Employeek</w:t>
+      </w:r>
+      <w:proofErr w:type="spellEnd"/>
+      <w:r>
+        <w:rPr>
+          <w:rFonts w:ascii="Times New Roman" w:hAnsi="Times New Roman" w:cs="Times New Roman"/>
+          <w:sz w:val="24"/>
+          <w:szCs w:val="24"/>
+        </w:rPr>
+        <w:t xml:space="preserve"> szavazata által)</w:t>
+      </w:r>
+    </w:p>
+    <w:p>
+      <w:pPr>
+        <w:rPr>
+          <w:rFonts w:ascii="Times New Roman" w:hAnsi="Times New Roman" w:cs="Times New Roman"/>
+          <w:sz w:val="24"/>
+          <w:szCs w:val="24"/>
+        </w:rPr>
+      </w:pPr>
+      <w:proofErr w:type="spellStart"/>
+      <w:r>
+        <w:rPr>
+          <w:rFonts w:ascii="Times New Roman" w:hAnsi="Times New Roman" w:cs="Times New Roman"/>
+          <w:sz w:val="24"/>
+          <w:szCs w:val="24"/>
+        </w:rPr>
+        <w:t>Owner</w:t>
+      </w:r>
+      <w:proofErr w:type="spellEnd"/>
     </w:p>
     <w:p>
       <w:pPr>
@@ -393,21 +581,23 @@
           <w:szCs w:val="24"/>
         </w:rPr>
       </w:pPr>
-      <w:r>
-        <w:rPr>
-          <w:rFonts w:ascii="Times New Roman" w:hAnsi="Times New Roman" w:cs="Times New Roman"/>
-          <w:sz w:val="24"/>
-          <w:szCs w:val="24"/>
-        </w:rPr>
-        <w:t xml:space="preserve">Munka </w:t>
-      </w:r>
-      <w:r>
-        <w:rPr>
-          <w:rFonts w:ascii="Times New Roman" w:hAnsi="Times New Roman" w:cs="Times New Roman"/>
-          <w:sz w:val="24"/>
-          <w:szCs w:val="24"/>
-        </w:rPr>
-        <w:t>amiket elvár</w:t>
+      <w:proofErr w:type="gramStart"/>
+      <w:r>
+        <w:rPr>
+          <w:rFonts w:ascii="Times New Roman" w:hAnsi="Times New Roman" w:cs="Times New Roman"/>
+          <w:sz w:val="24"/>
+          <w:szCs w:val="24"/>
+        </w:rPr>
+        <w:t>Munka</w:t>
+      </w:r>
+      <w:proofErr w:type="gramEnd"/>
+      <w:r>
+        <w:rPr>
+          <w:rFonts w:ascii="Times New Roman" w:hAnsi="Times New Roman" w:cs="Times New Roman"/>
+          <w:sz w:val="24"/>
+          <w:szCs w:val="24"/>
+        </w:rPr>
+        <w:t xml:space="preserve"> amiket elvár</w:t>
       </w:r>
     </w:p>
     <w:p>
@@ -423,38 +613,70 @@
           <w:szCs w:val="24"/>
         </w:rPr>
       </w:pPr>
-      <w:r>
-        <w:rPr>
-          <w:rFonts w:ascii="Times New Roman" w:hAnsi="Times New Roman" w:cs="Times New Roman"/>
-          <w:sz w:val="24"/>
-          <w:szCs w:val="24"/>
-        </w:rPr>
-        <w:t>Employe</w:t>
-      </w:r>
-      <w:r>
-        <w:rPr>
-          <w:rFonts w:ascii="Times New Roman" w:hAnsi="Times New Roman" w:cs="Times New Roman"/>
-          <w:sz w:val="24"/>
-          <w:szCs w:val="24"/>
-        </w:rPr>
-        <w:t>r</w:t>
-      </w:r>
-      <w:r>
-        <w:rPr>
-          <w:rFonts w:ascii="Times New Roman" w:hAnsi="Times New Roman" w:cs="Times New Roman"/>
-          <w:sz w:val="24"/>
-          <w:szCs w:val="24"/>
-        </w:rPr>
-        <w:t xml:space="preserve"> Rating ( nem állítható csak</w:t>
-      </w:r>
-      <w:r>
-        <w:rPr>
-          <w:rFonts w:ascii="Times New Roman" w:hAnsi="Times New Roman" w:cs="Times New Roman"/>
-          <w:sz w:val="24"/>
-          <w:szCs w:val="24"/>
-        </w:rPr>
-        <w:t xml:space="preserve"> Customerek</w:t>
-      </w:r>
+      <w:proofErr w:type="spellStart"/>
+      <w:r>
+        <w:rPr>
+          <w:rFonts w:ascii="Times New Roman" w:hAnsi="Times New Roman" w:cs="Times New Roman"/>
+          <w:sz w:val="24"/>
+          <w:szCs w:val="24"/>
+        </w:rPr>
+        <w:t>Employer</w:t>
+      </w:r>
+      <w:proofErr w:type="spellEnd"/>
+      <w:r>
+        <w:rPr>
+          <w:rFonts w:ascii="Times New Roman" w:hAnsi="Times New Roman" w:cs="Times New Roman"/>
+          <w:sz w:val="24"/>
+          <w:szCs w:val="24"/>
+        </w:rPr>
+        <w:t xml:space="preserve"> </w:t>
+      </w:r>
+      <w:proofErr w:type="spellStart"/>
+      <w:r>
+        <w:rPr>
+          <w:rFonts w:ascii="Times New Roman" w:hAnsi="Times New Roman" w:cs="Times New Roman"/>
+          <w:sz w:val="24"/>
+          <w:szCs w:val="24"/>
+        </w:rPr>
+        <w:t>Rating</w:t>
+      </w:r>
+      <w:proofErr w:type="spellEnd"/>
+      <w:r>
+        <w:rPr>
+          <w:rFonts w:ascii="Times New Roman" w:hAnsi="Times New Roman" w:cs="Times New Roman"/>
+          <w:sz w:val="24"/>
+          <w:szCs w:val="24"/>
+        </w:rPr>
+        <w:t xml:space="preserve"> </w:t>
+      </w:r>
+      <w:proofErr w:type="gramStart"/>
+      <w:r>
+        <w:rPr>
+          <w:rFonts w:ascii="Times New Roman" w:hAnsi="Times New Roman" w:cs="Times New Roman"/>
+          <w:sz w:val="24"/>
+          <w:szCs w:val="24"/>
+        </w:rPr>
+        <w:t>( nem</w:t>
+      </w:r>
+      <w:proofErr w:type="gramEnd"/>
+      <w:r>
+        <w:rPr>
+          <w:rFonts w:ascii="Times New Roman" w:hAnsi="Times New Roman" w:cs="Times New Roman"/>
+          <w:sz w:val="24"/>
+          <w:szCs w:val="24"/>
+        </w:rPr>
+        <w:t xml:space="preserve"> állítható csak </w:t>
+      </w:r>
+      <w:proofErr w:type="spellStart"/>
+      <w:r>
+        <w:rPr>
+          <w:rFonts w:ascii="Times New Roman" w:hAnsi="Times New Roman" w:cs="Times New Roman"/>
+          <w:sz w:val="24"/>
+          <w:szCs w:val="24"/>
+        </w:rPr>
+        <w:t>Customerek</w:t>
+      </w:r>
+      <w:proofErr w:type="spellEnd"/>
       <w:r>
         <w:rPr>
           <w:rFonts w:ascii="Times New Roman" w:hAnsi="Times New Roman" w:cs="Times New Roman"/>
@@ -467,29 +689,78 @@
     <w:p>
       <w:pPr>
         <w:pStyle w:val="Listaszerbekezds"/>
-        <w:rPr>
-          <w:rFonts w:ascii="Times New Roman" w:hAnsi="Times New Roman" w:cs="Times New Roman"/>
-          <w:sz w:val="24"/>
-          <w:szCs w:val="24"/>
-        </w:rPr>
-      </w:pPr>
-    </w:p>
-    <w:p>
-      <w:pPr>
-        <w:rPr>
-          <w:rFonts w:ascii="Times New Roman" w:hAnsi="Times New Roman" w:cs="Times New Roman"/>
-          <w:sz w:val="24"/>
-          <w:szCs w:val="24"/>
-        </w:rPr>
-      </w:pPr>
-      <w:r>
-        <w:rPr>
-          <w:rFonts w:ascii="Times New Roman" w:hAnsi="Times New Roman" w:cs="Times New Roman"/>
-          <w:sz w:val="24"/>
-          <w:szCs w:val="24"/>
-        </w:rPr>
-        <w:t>A szavazati rendszer 1-5 ’csillagokkal’ működik amiknek valami állatokkal kapcsolatos mintát találunk pl. mancsok</w:t>
-      </w:r>
+        <w:numPr>
+          <w:ilvl w:val="0"/>
+          <w:numId w:val="3"/>
+        </w:numPr>
+        <w:rPr>
+          <w:rFonts w:ascii="Times New Roman" w:hAnsi="Times New Roman" w:cs="Times New Roman"/>
+          <w:sz w:val="24"/>
+          <w:szCs w:val="24"/>
+        </w:rPr>
+      </w:pPr>
+      <w:r>
+        <w:rPr>
+          <w:rFonts w:ascii="Times New Roman" w:hAnsi="Times New Roman" w:cs="Times New Roman"/>
+          <w:sz w:val="24"/>
+          <w:szCs w:val="24"/>
+        </w:rPr>
+        <w:t>Állat profil</w:t>
+      </w:r>
+    </w:p>
+    <w:p>
+      <w:pPr>
+        <w:pStyle w:val="Listaszerbekezds"/>
+        <w:rPr>
+          <w:rFonts w:ascii="Times New Roman" w:hAnsi="Times New Roman" w:cs="Times New Roman"/>
+          <w:sz w:val="24"/>
+          <w:szCs w:val="24"/>
+        </w:rPr>
+      </w:pPr>
+    </w:p>
+    <w:p>
+      <w:pPr>
+        <w:rPr>
+          <w:rFonts w:ascii="Times New Roman" w:hAnsi="Times New Roman" w:cs="Times New Roman"/>
+          <w:sz w:val="24"/>
+          <w:szCs w:val="24"/>
+        </w:rPr>
+      </w:pPr>
+      <w:r>
+        <w:rPr>
+          <w:rFonts w:ascii="Times New Roman" w:hAnsi="Times New Roman" w:cs="Times New Roman"/>
+          <w:sz w:val="24"/>
+          <w:szCs w:val="24"/>
+        </w:rPr>
+        <w:t xml:space="preserve">A szavazati rendszer 1-5 ’csillagokkal’ </w:t>
+      </w:r>
+      <w:proofErr w:type="gramStart"/>
+      <w:r>
+        <w:rPr>
+          <w:rFonts w:ascii="Times New Roman" w:hAnsi="Times New Roman" w:cs="Times New Roman"/>
+          <w:sz w:val="24"/>
+          <w:szCs w:val="24"/>
+        </w:rPr>
+        <w:t>működik</w:t>
+      </w:r>
+      <w:proofErr w:type="gramEnd"/>
+      <w:r>
+        <w:rPr>
+          <w:rFonts w:ascii="Times New Roman" w:hAnsi="Times New Roman" w:cs="Times New Roman"/>
+          <w:sz w:val="24"/>
+          <w:szCs w:val="24"/>
+        </w:rPr>
+        <w:t xml:space="preserve"> amiknek valami állatokkal kapcsolatos mintát találunk pl. mancsok</w:t>
+      </w:r>
+    </w:p>
+    <w:p>
+      <w:pPr>
+        <w:rPr>
+          <w:rFonts w:ascii="Times New Roman" w:hAnsi="Times New Roman" w:cs="Times New Roman"/>
+          <w:sz w:val="24"/>
+          <w:szCs w:val="24"/>
+        </w:rPr>
+      </w:pPr>
       <w:bookmarkStart w:id="0" w:name="_GoBack"/>
       <w:bookmarkEnd w:id="0"/>
     </w:p>
